--- a/requests/tests/test templates/Location 1/Test template 1.docx
+++ b/requests/tests/test templates/Location 1/Test template 1.docx
@@ -529,7 +529,6 @@
         </w:rPr>
         <w:t>{{ signature }}</w:t>
       </w:r>
-      <w:proofErr w:type="spellStart"/>
     </w:p>
     <w:p>
       <w:pPr>
@@ -546,7 +545,6 @@
           <w:rFonts w:ascii="Times" w:hAnsi="Times"/>
         </w:rPr>
       </w:pPr>
-      <w:proofErr w:type="spellEnd"/>
       <w:r>
         <w:rPr>
           <w:rFonts w:ascii="Times" w:hAnsi="Times"/>
